--- a/Biocompatibilidad de filamentos.docx
+++ b/Biocompatibilidad de filamentos.docx
@@ -2573,6 +2573,436 @@
         </w:rPr>
         <w:t>por lo que entra en la clase II.</w:t>
       </w:r>
+    </w:p>
+    <w:p>
+      <w:pPr>
+        <w:spacing w:line="240" w:lineRule="auto"/>
+        <w:jc w:val="both"/>
+        <w:rPr>
+          <w:rFonts w:ascii="Arial" w:hAnsi="Arial" w:cs="Arial"/>
+          <w:b/>
+          <w:bCs/>
+          <w:sz w:val="24"/>
+          <w:szCs w:val="24"/>
+          <w:lang w:val="es-MX"/>
+        </w:rPr>
+      </w:pPr>
+    </w:p>
+    <w:p>
+      <w:pPr>
+        <w:spacing w:line="240" w:lineRule="auto"/>
+        <w:jc w:val="both"/>
+        <w:rPr>
+          <w:rFonts w:ascii="Arial" w:hAnsi="Arial" w:cs="Arial"/>
+          <w:b/>
+          <w:bCs/>
+          <w:sz w:val="24"/>
+          <w:szCs w:val="24"/>
+          <w:lang w:val="es-MX"/>
+        </w:rPr>
+      </w:pPr>
+      <w:r>
+        <w:rPr>
+          <w:rFonts w:ascii="Arial" w:hAnsi="Arial" w:cs="Arial"/>
+          <w:b/>
+          <w:bCs/>
+          <w:sz w:val="24"/>
+          <w:szCs w:val="24"/>
+          <w:lang w:val="es-MX"/>
+        </w:rPr>
+        <w:t xml:space="preserve">Materiales para usar en este </w:t>
+      </w:r>
+      <w:proofErr w:type="spellStart"/>
+      <w:r>
+        <w:rPr>
+          <w:rFonts w:ascii="Arial" w:hAnsi="Arial" w:cs="Arial"/>
+          <w:b/>
+          <w:bCs/>
+          <w:sz w:val="24"/>
+          <w:szCs w:val="24"/>
+          <w:lang w:val="es-MX"/>
+        </w:rPr>
+        <w:t>videolarigoscopio</w:t>
+      </w:r>
+      <w:proofErr w:type="spellEnd"/>
+      <w:r>
+        <w:rPr>
+          <w:rFonts w:ascii="Arial" w:hAnsi="Arial" w:cs="Arial"/>
+          <w:b/>
+          <w:bCs/>
+          <w:sz w:val="24"/>
+          <w:szCs w:val="24"/>
+          <w:lang w:val="es-MX"/>
+        </w:rPr>
+        <w:t>:</w:t>
+      </w:r>
+    </w:p>
+    <w:p>
+      <w:pPr>
+        <w:shd w:val="clear" w:color="auto" w:fill="FFFFFF"/>
+        <w:spacing w:after="180" w:line="360" w:lineRule="auto"/>
+        <w:jc w:val="both"/>
+        <w:rPr>
+          <w:rFonts w:ascii="Arial" w:hAnsi="Arial" w:cs="Arial"/>
+          <w:lang w:val="es-MX"/>
+        </w:rPr>
+      </w:pPr>
+      <w:r>
+        <w:rPr>
+          <w:rFonts w:ascii="Arial" w:hAnsi="Arial" w:cs="Arial"/>
+          <w:sz w:val="24"/>
+          <w:szCs w:val="24"/>
+          <w:lang w:val="es-MX"/>
+        </w:rPr>
+        <w:t>Inicialmente las primeras pruebas del aparato se hicieron con el material PLA, porque es un filamento muy utilizado para principiantes y es bastante barato en comparación con otros materiales de impresión más especializados</w:t>
+      </w:r>
+      <w:r>
+        <w:rPr>
+          <w:rFonts w:ascii="Arial" w:hAnsi="Arial" w:cs="Arial"/>
+          <w:sz w:val="24"/>
+          <w:szCs w:val="24"/>
+          <w:shd w:val="clear" w:color="auto" w:fill="FFFFFF"/>
+          <w:lang w:val="es-MX"/>
+        </w:rPr>
+        <w:t>. De esta manera, se ahorra mucho dinero en creación de moldes para hacer pruebas.</w:t>
+      </w:r>
+    </w:p>
+    <w:p>
+      <w:pPr>
+        <w:shd w:val="clear" w:color="auto" w:fill="FFFFFF"/>
+        <w:spacing w:after="180" w:line="360" w:lineRule="auto"/>
+        <w:jc w:val="both"/>
+        <w:rPr>
+          <w:rFonts w:ascii="Arial" w:hAnsi="Arial" w:cs="Arial"/>
+          <w:b/>
+          <w:bCs/>
+          <w:lang w:val="es-MX"/>
+        </w:rPr>
+      </w:pPr>
+      <w:r>
+        <w:rPr>
+          <w:rFonts w:ascii="Arial" w:hAnsi="Arial" w:cs="Arial"/>
+          <w:sz w:val="24"/>
+          <w:szCs w:val="24"/>
+          <w:lang w:val="es-MX"/>
+        </w:rPr>
+        <w:t xml:space="preserve">Para definir de que materiales debe ser el </w:t>
+      </w:r>
+      <w:proofErr w:type="spellStart"/>
+      <w:r>
+        <w:rPr>
+          <w:rFonts w:ascii="Arial" w:hAnsi="Arial" w:cs="Arial"/>
+          <w:sz w:val="24"/>
+          <w:szCs w:val="24"/>
+          <w:lang w:val="es-MX"/>
+        </w:rPr>
+        <w:t>videodispositivo</w:t>
+      </w:r>
+      <w:proofErr w:type="spellEnd"/>
+      <w:r>
+        <w:rPr>
+          <w:rFonts w:ascii="Arial" w:hAnsi="Arial" w:cs="Arial"/>
+          <w:sz w:val="24"/>
+          <w:szCs w:val="24"/>
+          <w:lang w:val="es-MX"/>
+        </w:rPr>
+        <w:t xml:space="preserve"> se tomaron en cuenta sus grados de biocompatibilidad y sus características, en primer lugar, de definió la hoja, que es la parte que entra en contacto directo con la boca el paciente, para esta parte la mejor opción es e</w:t>
+      </w:r>
+      <w:r>
+        <w:rPr>
+          <w:rFonts w:ascii="Arial" w:hAnsi="Arial" w:cs="Arial"/>
+          <w:sz w:val="24"/>
+          <w:szCs w:val="24"/>
+          <w:shd w:val="clear" w:color="auto" w:fill="FFFFFF"/>
+          <w:lang w:val="es-MX"/>
+        </w:rPr>
+        <w:t>l</w:t>
+      </w:r>
+      <w:r>
+        <w:rPr>
+          <w:rFonts w:ascii="Arial" w:hAnsi="Arial" w:cs="Arial"/>
+          <w:b/>
+          <w:bCs/>
+          <w:sz w:val="24"/>
+          <w:szCs w:val="24"/>
+          <w:shd w:val="clear" w:color="auto" w:fill="FFFFFF"/>
+          <w:lang w:val="es-MX"/>
+        </w:rPr>
+        <w:t> </w:t>
+      </w:r>
+      <w:r>
+        <w:rPr>
+          <w:rStyle w:val="Textoennegrita"/>
+          <w:rFonts w:ascii="Arial" w:hAnsi="Arial" w:cs="Arial"/>
+          <w:b w:val="0"/>
+          <w:bCs w:val="0"/>
+          <w:sz w:val="24"/>
+          <w:szCs w:val="24"/>
+          <w:bdr w:val="none" w:sz="0" w:space="0" w:color="auto" w:frame="1"/>
+          <w:shd w:val="clear" w:color="auto" w:fill="FFFFFF"/>
+          <w:lang w:val="es-MX"/>
+        </w:rPr>
+        <w:t>filamento ABS, que como ya se mencionó se trata de un filamento de alta calidad diseñado específicamente para aplicaciones médicas.</w:t>
+      </w:r>
+      <w:r>
+        <w:rPr>
+          <w:rFonts w:ascii="Arial" w:hAnsi="Arial" w:cs="Arial"/>
+          <w:b/>
+          <w:bCs/>
+          <w:sz w:val="24"/>
+          <w:szCs w:val="24"/>
+          <w:shd w:val="clear" w:color="auto" w:fill="FFFFFF"/>
+          <w:lang w:val="es-MX"/>
+        </w:rPr>
+        <w:t> </w:t>
+      </w:r>
+      <w:r>
+        <w:rPr>
+          <w:rFonts w:ascii="Arial" w:hAnsi="Arial" w:cs="Arial"/>
+          <w:sz w:val="24"/>
+          <w:szCs w:val="24"/>
+          <w:shd w:val="clear" w:color="auto" w:fill="FFFFFF"/>
+          <w:lang w:val="es-MX"/>
+        </w:rPr>
+        <w:t>Este filamento para impresión 3D</w:t>
+      </w:r>
+      <w:r>
+        <w:rPr>
+          <w:rFonts w:ascii="Arial" w:hAnsi="Arial" w:cs="Arial"/>
+          <w:b/>
+          <w:bCs/>
+          <w:sz w:val="24"/>
+          <w:szCs w:val="24"/>
+          <w:shd w:val="clear" w:color="auto" w:fill="FFFFFF"/>
+          <w:lang w:val="es-MX"/>
+        </w:rPr>
+        <w:t> </w:t>
+      </w:r>
+      <w:r>
+        <w:rPr>
+          <w:rStyle w:val="Textoennegrita"/>
+          <w:rFonts w:ascii="Arial" w:hAnsi="Arial" w:cs="Arial"/>
+          <w:b w:val="0"/>
+          <w:bCs w:val="0"/>
+          <w:sz w:val="24"/>
+          <w:szCs w:val="24"/>
+          <w:bdr w:val="none" w:sz="0" w:space="0" w:color="auto" w:frame="1"/>
+          <w:shd w:val="clear" w:color="auto" w:fill="FFFFFF"/>
+          <w:lang w:val="es-MX"/>
+        </w:rPr>
+        <w:t>cumple con los requisitos de biocompatibilidad de las certificaciones USP Clase VI o ISO 10993-1</w:t>
+      </w:r>
+      <w:r>
+        <w:rPr>
+          <w:rFonts w:ascii="Arial" w:hAnsi="Arial" w:cs="Arial"/>
+          <w:b/>
+          <w:bCs/>
+          <w:sz w:val="24"/>
+          <w:szCs w:val="24"/>
+          <w:shd w:val="clear" w:color="auto" w:fill="FFFFFF"/>
+          <w:lang w:val="es-MX"/>
+        </w:rPr>
+        <w:t xml:space="preserve">, </w:t>
+      </w:r>
+      <w:r>
+        <w:rPr>
+          <w:rFonts w:ascii="Arial" w:hAnsi="Arial" w:cs="Arial"/>
+          <w:sz w:val="24"/>
+          <w:szCs w:val="24"/>
+          <w:shd w:val="clear" w:color="auto" w:fill="FFFFFF"/>
+          <w:lang w:val="es-MX"/>
+        </w:rPr>
+        <w:t>lo cual garantiza que es</w:t>
+      </w:r>
+      <w:r>
+        <w:rPr>
+          <w:rFonts w:ascii="Arial" w:hAnsi="Arial" w:cs="Arial"/>
+          <w:b/>
+          <w:bCs/>
+          <w:sz w:val="24"/>
+          <w:szCs w:val="24"/>
+          <w:shd w:val="clear" w:color="auto" w:fill="FFFFFF"/>
+          <w:lang w:val="es-MX"/>
+        </w:rPr>
+        <w:t> </w:t>
+      </w:r>
+      <w:r>
+        <w:rPr>
+          <w:rStyle w:val="Textoennegrita"/>
+          <w:rFonts w:ascii="Arial" w:hAnsi="Arial" w:cs="Arial"/>
+          <w:b w:val="0"/>
+          <w:bCs w:val="0"/>
+          <w:sz w:val="24"/>
+          <w:szCs w:val="24"/>
+          <w:bdr w:val="none" w:sz="0" w:space="0" w:color="auto" w:frame="1"/>
+          <w:shd w:val="clear" w:color="auto" w:fill="FFFFFF"/>
+          <w:lang w:val="es-MX"/>
+        </w:rPr>
+        <w:t>biocompatible hasta 30 días en contacto con el cuerpo humano</w:t>
+      </w:r>
+      <w:r>
+        <w:rPr>
+          <w:rFonts w:ascii="Arial" w:hAnsi="Arial" w:cs="Arial"/>
+          <w:sz w:val="24"/>
+          <w:szCs w:val="24"/>
+          <w:shd w:val="clear" w:color="auto" w:fill="FFFFFF"/>
+          <w:lang w:val="es-MX"/>
+        </w:rPr>
+        <w:t>.</w:t>
+      </w:r>
+      <w:r>
+        <w:rPr>
+          <w:rFonts w:ascii="Arial" w:hAnsi="Arial" w:cs="Arial"/>
+          <w:b/>
+          <w:bCs/>
+          <w:sz w:val="24"/>
+          <w:szCs w:val="24"/>
+          <w:shd w:val="clear" w:color="auto" w:fill="FFFFFF"/>
+          <w:lang w:val="es-MX"/>
+        </w:rPr>
+        <w:t> </w:t>
+      </w:r>
+      <w:r>
+        <w:rPr>
+          <w:rFonts w:ascii="Arial" w:hAnsi="Arial" w:cs="Arial"/>
+          <w:sz w:val="24"/>
+          <w:szCs w:val="24"/>
+          <w:shd w:val="clear" w:color="auto" w:fill="FFFFFF"/>
+          <w:lang w:val="es-MX"/>
+        </w:rPr>
+        <w:t xml:space="preserve">El ABS es un tiene una alta resistencia a la temperatura y gran dureza contra los impactos, por lo que es el material ideal en piezas donde se necesita un movimiento constante </w:t>
+      </w:r>
+      <w:r>
+        <w:rPr>
+          <w:rStyle w:val="Textoennegrita"/>
+          <w:rFonts w:ascii="Arial" w:hAnsi="Arial" w:cs="Arial"/>
+          <w:b w:val="0"/>
+          <w:bCs w:val="0"/>
+          <w:sz w:val="24"/>
+          <w:szCs w:val="24"/>
+          <w:bdr w:val="none" w:sz="0" w:space="0" w:color="auto" w:frame="1"/>
+          <w:shd w:val="clear" w:color="auto" w:fill="FFFFFF"/>
+          <w:lang w:val="es-MX"/>
+        </w:rPr>
+        <w:t>[9] todo esto es ideal para</w:t>
+      </w:r>
+      <w:r>
+        <w:rPr>
+          <w:rStyle w:val="Textoennegrita"/>
+          <w:rFonts w:ascii="Arial" w:hAnsi="Arial" w:cs="Arial"/>
+          <w:sz w:val="24"/>
+          <w:szCs w:val="24"/>
+          <w:bdr w:val="none" w:sz="0" w:space="0" w:color="auto" w:frame="1"/>
+          <w:shd w:val="clear" w:color="auto" w:fill="FFFFFF"/>
+          <w:lang w:val="es-MX"/>
+        </w:rPr>
+        <w:t xml:space="preserve"> </w:t>
+      </w:r>
+      <w:r>
+        <w:rPr>
+          <w:rStyle w:val="Textoennegrita"/>
+          <w:rFonts w:ascii="Arial" w:hAnsi="Arial" w:cs="Arial"/>
+          <w:b w:val="0"/>
+          <w:bCs w:val="0"/>
+          <w:sz w:val="24"/>
+          <w:szCs w:val="24"/>
+          <w:bdr w:val="none" w:sz="0" w:space="0" w:color="auto" w:frame="1"/>
+          <w:shd w:val="clear" w:color="auto" w:fill="FFFFFF"/>
+          <w:lang w:val="es-MX"/>
+        </w:rPr>
+        <w:t xml:space="preserve">un dispositivo de clase II, como es </w:t>
+      </w:r>
+      <w:r>
+        <w:rPr>
+          <w:rStyle w:val="Textoennegrita"/>
+          <w:rFonts w:ascii="Arial" w:hAnsi="Arial" w:cs="Arial"/>
+          <w:b w:val="0"/>
+          <w:bCs w:val="0"/>
+          <w:sz w:val="24"/>
+          <w:szCs w:val="24"/>
+          <w:bdr w:val="none" w:sz="0" w:space="0" w:color="auto" w:frame="1"/>
+          <w:shd w:val="clear" w:color="auto" w:fill="FFFFFF"/>
+          <w:lang w:val="es-MX"/>
+        </w:rPr>
+        <w:lastRenderedPageBreak/>
+        <w:t xml:space="preserve">el </w:t>
+      </w:r>
+      <w:proofErr w:type="spellStart"/>
+      <w:r>
+        <w:rPr>
+          <w:rStyle w:val="Textoennegrita"/>
+          <w:rFonts w:ascii="Arial" w:hAnsi="Arial" w:cs="Arial"/>
+          <w:b w:val="0"/>
+          <w:bCs w:val="0"/>
+          <w:sz w:val="24"/>
+          <w:szCs w:val="24"/>
+          <w:bdr w:val="none" w:sz="0" w:space="0" w:color="auto" w:frame="1"/>
+          <w:shd w:val="clear" w:color="auto" w:fill="FFFFFF"/>
+          <w:lang w:val="es-MX"/>
+        </w:rPr>
+        <w:t>videolaringoscopio</w:t>
+      </w:r>
+      <w:proofErr w:type="spellEnd"/>
+      <w:r>
+        <w:rPr>
+          <w:rStyle w:val="Textoennegrita"/>
+          <w:rFonts w:ascii="Arial" w:hAnsi="Arial" w:cs="Arial"/>
+          <w:b w:val="0"/>
+          <w:bCs w:val="0"/>
+          <w:sz w:val="24"/>
+          <w:szCs w:val="24"/>
+          <w:bdr w:val="none" w:sz="0" w:space="0" w:color="auto" w:frame="1"/>
+          <w:shd w:val="clear" w:color="auto" w:fill="FFFFFF"/>
+          <w:lang w:val="es-MX"/>
+        </w:rPr>
+        <w:t>, que solo permanece en contacto con el paciente y tiene un movimiento constante mientras se hace el proceso de insertar la punta del tubo endocraneal en la tráquea. Como la parte que soporta el móvil también tiene usos que requieren estarla moviendo, este filamento se adecua a sus necesidades y es el indicado para ello.</w:t>
+      </w:r>
+    </w:p>
+    <w:p>
+      <w:pPr>
+        <w:shd w:val="clear" w:color="auto" w:fill="FFFFFF"/>
+        <w:spacing w:after="180" w:line="360" w:lineRule="auto"/>
+        <w:jc w:val="both"/>
+        <w:rPr>
+          <w:rFonts w:ascii="Arial" w:hAnsi="Arial" w:cs="Arial"/>
+          <w:sz w:val="24"/>
+          <w:szCs w:val="24"/>
+          <w:lang w:val="es-MX"/>
+        </w:rPr>
+      </w:pPr>
+      <w:r>
+        <w:rPr>
+          <w:rFonts w:ascii="Arial" w:hAnsi="Arial" w:cs="Arial"/>
+          <w:sz w:val="24"/>
+          <w:szCs w:val="24"/>
+          <w:shd w:val="clear" w:color="auto" w:fill="FFFFFF"/>
+          <w:lang w:val="es-MX"/>
+        </w:rPr>
+        <w:t xml:space="preserve">Mientras que, para el resto del dispositivo, que sería el mango lo ideal es usar un filamento PETG </w:t>
+      </w:r>
+      <w:r>
+        <w:rPr>
+          <w:rFonts w:ascii="Arial" w:hAnsi="Arial" w:cs="Arial"/>
+          <w:sz w:val="24"/>
+          <w:szCs w:val="24"/>
+          <w:lang w:val="es-MX"/>
+        </w:rPr>
+        <w:t>en general este resiste los esfuerzos y “es más difícil de romper”, como el mango es también muy manipulado necesita de características resistentes como las que ofrece este filamento.</w:t>
+      </w:r>
+    </w:p>
+    <w:p>
+      <w:pPr>
+        <w:spacing w:line="240" w:lineRule="auto"/>
+        <w:jc w:val="both"/>
+        <w:rPr>
+          <w:rFonts w:ascii="Arial" w:hAnsi="Arial" w:cs="Arial"/>
+          <w:b/>
+          <w:bCs/>
+          <w:sz w:val="24"/>
+          <w:szCs w:val="24"/>
+          <w:lang w:val="es-MX"/>
+        </w:rPr>
+      </w:pPr>
     </w:p>
     <w:p>
       <w:pPr>
